--- a/ai_13/diana_hoshovska/Epic_6/epic_6_practice_and_labs_report_diana_hoshovska.docx
+++ b/ai_13/diana_hoshovska/Epic_6/epic_6_practice_and_labs_report_diana_hoshovska.docx
@@ -4,46 +4,41 @@
   <w:body>
     <w:p>
       <w:pPr>
+        <w:pStyle w:val="af1"/>
+        <w:spacing w:before="0" w:beforeAutospacing="0" w:after="0" w:afterAutospacing="0"/>
         <w:jc w:val="center"/>
-        <w:rPr>
-          <w:rFonts w:ascii="Times New Roman" w:eastAsia="Times New Roman" w:hAnsi="Times New Roman" w:cs="Times New Roman"/>
+      </w:pPr>
+      <w:r>
+        <w:rPr>
+          <w:color w:val="000000"/>
           <w:sz w:val="28"/>
           <w:szCs w:val="28"/>
         </w:rPr>
-      </w:pPr>
-      <w:r>
-        <w:rPr>
-          <w:rFonts w:ascii="Times New Roman" w:eastAsia="Times New Roman" w:hAnsi="Times New Roman" w:cs="Times New Roman"/>
+        <w:t>Міністерство освіти і науки України</w:t>
+      </w:r>
+    </w:p>
+    <w:p>
+      <w:pPr>
+        <w:pStyle w:val="af1"/>
+        <w:spacing w:before="0" w:beforeAutospacing="0" w:after="0" w:afterAutospacing="0"/>
+        <w:jc w:val="center"/>
+      </w:pPr>
+      <w:r>
+        <w:rPr>
+          <w:color w:val="000000"/>
           <w:sz w:val="28"/>
           <w:szCs w:val="28"/>
         </w:rPr>
-        <w:t>Міністерство освіти і науки України</w:t>
-      </w:r>
-    </w:p>
-    <w:p>
-      <w:pPr>
+        <w:t>Національний університет «Львівська політехніка»</w:t>
+      </w:r>
+    </w:p>
+    <w:p>
+      <w:pPr>
+        <w:pStyle w:val="af1"/>
+        <w:spacing w:before="0" w:beforeAutospacing="0" w:after="0" w:afterAutospacing="0"/>
         <w:jc w:val="center"/>
         <w:rPr>
-          <w:rFonts w:ascii="Times New Roman" w:eastAsia="Times New Roman" w:hAnsi="Times New Roman" w:cs="Times New Roman"/>
-          <w:sz w:val="28"/>
-          <w:szCs w:val="28"/>
-        </w:rPr>
-      </w:pPr>
-      <w:r>
-        <w:rPr>
-          <w:rFonts w:ascii="Times New Roman" w:eastAsia="Times New Roman" w:hAnsi="Times New Roman" w:cs="Times New Roman"/>
-          <w:sz w:val="28"/>
-          <w:szCs w:val="28"/>
-        </w:rPr>
-        <w:t>Національний університет «Львівська політехніка»</w:t>
-      </w:r>
-    </w:p>
-    <w:p>
-      <w:pPr>
-        <w:spacing w:after="0" w:line="360" w:lineRule="auto"/>
-        <w:jc w:val="center"/>
-        <w:rPr>
-          <w:rFonts w:ascii="Times New Roman" w:eastAsia="Times New Roman" w:hAnsi="Times New Roman" w:cs="Times New Roman"/>
+          <w:color w:val="000000"/>
           <w:sz w:val="28"/>
           <w:szCs w:val="28"/>
           <w:lang w:val="en-US"/>
@@ -51,12 +46,22 @@
       </w:pPr>
       <w:r>
         <w:rPr>
-          <w:rFonts w:ascii="Times New Roman" w:eastAsia="Times New Roman" w:hAnsi="Times New Roman" w:cs="Times New Roman"/>
+          <w:color w:val="000000"/>
           <w:sz w:val="28"/>
           <w:szCs w:val="28"/>
         </w:rPr>
         <w:t>Кафедра систем штучного інтелекту</w:t>
       </w:r>
+    </w:p>
+    <w:p>
+      <w:pPr>
+        <w:pStyle w:val="af1"/>
+        <w:spacing w:before="0" w:beforeAutospacing="0" w:after="0" w:afterAutospacing="0"/>
+        <w:jc w:val="center"/>
+        <w:rPr>
+          <w:lang w:val="en-US"/>
+        </w:rPr>
+      </w:pPr>
     </w:p>
     <w:p>
       <w:pPr>
@@ -67,7 +72,7 @@
           <w:b/>
           <w:sz w:val="40"/>
           <w:szCs w:val="40"/>
-          <w:lang w:val="en-US"/>
+          <w:lang w:val="ru-RU"/>
         </w:rPr>
       </w:pPr>
       <w:r>
@@ -77,10 +82,19 @@
           <w:sz w:val="28"/>
           <w:szCs w:val="28"/>
         </w:rPr>
+        <w:t xml:space="preserve"> </w:t>
+      </w:r>
+      <w:r>
+        <w:rPr>
+          <w:rFonts w:ascii="Times New Roman" w:eastAsia="Times New Roman" w:hAnsi="Times New Roman" w:cs="Times New Roman"/>
+          <w:noProof/>
+          <w:sz w:val="28"/>
+          <w:szCs w:val="28"/>
+        </w:rPr>
         <w:drawing>
-          <wp:inline distT="0" distB="0" distL="0" distR="0">
-            <wp:extent cx="2254250" cy="2138435"/>
-            <wp:effectExtent l="0" t="0" r="0" b="0"/>
+          <wp:inline distT="0" distB="0" distL="0" distR="0" wp14:anchorId="7CAF7E4D" wp14:editId="738D4C0D">
+            <wp:extent cx="2963333" cy="2811088"/>
+            <wp:effectExtent l="0" t="0" r="8890" b="8890"/>
             <wp:docPr id="5" name="Рисунок 5" descr="C:\Users\Diana\AppData\Local\Microsoft\Windows\INetCache\Content.Word\lpnu_logo.jpg"/>
             <wp:cNvGraphicFramePr>
               <a:graphicFrameLocks xmlns:a="http://schemas.openxmlformats.org/drawingml/2006/main" noChangeAspect="1"/>
@@ -110,7 +124,7 @@
                   <pic:spPr bwMode="auto">
                     <a:xfrm>
                       <a:off x="0" y="0"/>
-                      <a:ext cx="2254250" cy="2138435"/>
+                      <a:ext cx="2966119" cy="2813730"/>
                     </a:xfrm>
                     <a:prstGeom prst="rect">
                       <a:avLst/>
@@ -129,151 +143,163 @@
     </w:p>
     <w:p>
       <w:pPr>
-        <w:spacing w:line="240" w:lineRule="auto"/>
+        <w:pStyle w:val="af1"/>
+        <w:spacing w:before="0" w:beforeAutospacing="0" w:after="0" w:afterAutospacing="0"/>
         <w:jc w:val="center"/>
-        <w:rPr>
-          <w:rFonts w:ascii="Times New Roman" w:eastAsia="Times New Roman" w:hAnsi="Times New Roman" w:cs="Times New Roman"/>
+      </w:pPr>
+      <w:r>
+        <w:rPr>
           <w:b/>
-          <w:sz w:val="40"/>
-          <w:szCs w:val="40"/>
-        </w:rPr>
-      </w:pPr>
-      <w:r>
-        <w:rPr>
-          <w:rFonts w:ascii="Times New Roman" w:eastAsia="Times New Roman" w:hAnsi="Times New Roman" w:cs="Times New Roman"/>
+          <w:bCs/>
+          <w:color w:val="000000"/>
+          <w:sz w:val="56"/>
+          <w:szCs w:val="56"/>
+        </w:rPr>
+        <w:t>Звіт</w:t>
+      </w:r>
+      <w:r>
+        <w:rPr>
           <w:b/>
-          <w:sz w:val="40"/>
-          <w:szCs w:val="40"/>
-        </w:rPr>
-        <w:t>Звіт</w:t>
-      </w:r>
-    </w:p>
-    <w:p>
-      <w:pPr>
-        <w:spacing w:line="240" w:lineRule="auto"/>
-        <w:jc w:val="center"/>
-        <w:rPr>
-          <w:rFonts w:ascii="Times New Roman" w:eastAsia="Times New Roman" w:hAnsi="Times New Roman" w:cs="Times New Roman"/>
+          <w:bCs/>
+          <w:color w:val="000000"/>
           <w:sz w:val="28"/>
           <w:szCs w:val="28"/>
         </w:rPr>
-      </w:pPr>
-      <w:r>
-        <w:rPr>
-          <w:rFonts w:ascii="Times New Roman" w:eastAsia="Times New Roman" w:hAnsi="Times New Roman" w:cs="Times New Roman"/>
+        <w:t> </w:t>
+      </w:r>
+    </w:p>
+    <w:p>
+      <w:pPr>
+        <w:pStyle w:val="af1"/>
+        <w:spacing w:before="0" w:beforeAutospacing="0" w:after="0" w:afterAutospacing="0"/>
+        <w:jc w:val="center"/>
+      </w:pPr>
+      <w:r>
+        <w:rPr>
+          <w:b/>
+          <w:bCs/>
+          <w:color w:val="000000"/>
           <w:sz w:val="28"/>
           <w:szCs w:val="28"/>
         </w:rPr>
-        <w:t xml:space="preserve">про виконання </w:t>
-      </w:r>
-    </w:p>
-    <w:p>
-      <w:pPr>
-        <w:tabs>
-          <w:tab w:val="center" w:pos="4819"/>
-          <w:tab w:val="left" w:pos="7468"/>
-        </w:tabs>
-        <w:spacing w:line="240" w:lineRule="auto"/>
-        <w:rPr>
-          <w:rFonts w:ascii="Times New Roman" w:eastAsia="Times New Roman" w:hAnsi="Times New Roman" w:cs="Times New Roman"/>
-          <w:b/>
+        <w:t>про виконання лабораторних та практичних робіт блоку № 6</w:t>
+      </w:r>
+    </w:p>
+    <w:p>
+      <w:pPr>
+        <w:pStyle w:val="af1"/>
+        <w:spacing w:before="0" w:beforeAutospacing="0" w:after="0" w:afterAutospacing="0"/>
+        <w:jc w:val="center"/>
+      </w:pPr>
+      <w:r>
+        <w:rPr>
+          <w:color w:val="000000"/>
           <w:sz w:val="28"/>
           <w:szCs w:val="28"/>
         </w:rPr>
-      </w:pPr>
-      <w:r>
-        <w:rPr>
-          <w:rFonts w:ascii="Times New Roman" w:eastAsia="Times New Roman" w:hAnsi="Times New Roman" w:cs="Times New Roman"/>
+        <w:t>На тему:  «Динамічні структури (Черга, Стек, Списки, Дерево). Алгоритми обробки динамічних структур.»</w:t>
+      </w:r>
+    </w:p>
+    <w:p>
+      <w:pPr>
+        <w:pStyle w:val="af1"/>
+        <w:spacing w:before="0" w:beforeAutospacing="0" w:after="0" w:afterAutospacing="0"/>
+        <w:jc w:val="center"/>
+      </w:pPr>
+      <w:r>
+        <w:rPr>
           <w:b/>
+          <w:bCs/>
+          <w:i/>
+          <w:iCs/>
+          <w:color w:val="000000"/>
           <w:sz w:val="28"/>
           <w:szCs w:val="28"/>
         </w:rPr>
-        <w:tab/>
-        <w:t xml:space="preserve">Лабораторних та практичних робіт № </w:t>
-      </w:r>
-      <w:r>
-        <w:rPr>
-          <w:rFonts w:ascii="Times New Roman" w:eastAsia="Times New Roman" w:hAnsi="Times New Roman" w:cs="Times New Roman"/>
-          <w:b/>
+        <w:t xml:space="preserve">з дисципліни: </w:t>
+      </w:r>
+      <w:r>
+        <w:rPr>
+          <w:color w:val="000000"/>
           <w:sz w:val="28"/>
           <w:szCs w:val="28"/>
-          <w:lang w:val="ru-RU"/>
-        </w:rPr>
-        <w:t>6</w:t>
-      </w:r>
-    </w:p>
-    <w:p>
-      <w:pPr>
-        <w:spacing w:line="240" w:lineRule="auto"/>
+        </w:rPr>
+        <w:t>«Мови та парадигми програмування»</w:t>
+      </w:r>
+    </w:p>
+    <w:p>
+      <w:pPr>
+        <w:pStyle w:val="af1"/>
+        <w:spacing w:before="0" w:beforeAutospacing="0" w:after="0" w:afterAutospacing="0"/>
         <w:jc w:val="center"/>
-        <w:rPr>
-          <w:rFonts w:ascii="Times New Roman" w:eastAsia="Times New Roman" w:hAnsi="Times New Roman" w:cs="Times New Roman"/>
+      </w:pPr>
+      <w:r>
+        <w:rPr>
+          <w:color w:val="000000"/>
           <w:sz w:val="28"/>
           <w:szCs w:val="28"/>
         </w:rPr>
-      </w:pPr>
-      <w:r>
-        <w:rPr>
-          <w:rFonts w:ascii="Times New Roman" w:eastAsia="Times New Roman" w:hAnsi="Times New Roman" w:cs="Times New Roman"/>
-          <w:b/>
-          <w:i/>
+        <w:t>до:</w:t>
+      </w:r>
+    </w:p>
+    <w:p>
+      <w:pPr>
+        <w:pStyle w:val="af1"/>
+        <w:spacing w:before="0" w:beforeAutospacing="0" w:after="0" w:afterAutospacing="0"/>
+        <w:jc w:val="center"/>
+      </w:pPr>
+      <w:r>
+        <w:rPr>
+          <w:color w:val="000000"/>
           <w:sz w:val="28"/>
           <w:szCs w:val="28"/>
         </w:rPr>
-        <w:t xml:space="preserve">з дисципліни: </w:t>
-      </w:r>
-      <w:r>
-        <w:rPr>
-          <w:rFonts w:ascii="Times New Roman" w:eastAsia="Times New Roman" w:hAnsi="Times New Roman" w:cs="Times New Roman"/>
+        <w:t>ВНС Лабораторної Роботи № 10</w:t>
+      </w:r>
+    </w:p>
+    <w:p>
+      <w:pPr>
+        <w:pStyle w:val="af1"/>
+        <w:spacing w:before="0" w:beforeAutospacing="0" w:after="0" w:afterAutospacing="0"/>
+        <w:jc w:val="center"/>
+      </w:pPr>
+      <w:r>
+        <w:rPr>
+          <w:color w:val="000000"/>
           <w:sz w:val="28"/>
           <w:szCs w:val="28"/>
         </w:rPr>
-        <w:t>«Мови та парадигми програмування»</w:t>
-      </w:r>
-    </w:p>
-    <w:p>
-      <w:pPr>
-        <w:spacing w:line="240" w:lineRule="auto"/>
+        <w:t>Алготестер Лабораторної Роботи № 5</w:t>
+      </w:r>
+    </w:p>
+    <w:p>
+      <w:pPr>
+        <w:pStyle w:val="af1"/>
+        <w:spacing w:before="0" w:beforeAutospacing="0" w:after="0" w:afterAutospacing="0"/>
         <w:jc w:val="center"/>
-        <w:rPr>
-          <w:rFonts w:ascii="Times New Roman" w:eastAsia="Times New Roman" w:hAnsi="Times New Roman" w:cs="Times New Roman"/>
+      </w:pPr>
+      <w:r>
+        <w:rPr>
+          <w:color w:val="000000"/>
           <w:sz w:val="28"/>
           <w:szCs w:val="28"/>
         </w:rPr>
-      </w:pPr>
-      <w:r>
-        <w:rPr>
-          <w:rFonts w:ascii="Times New Roman" w:eastAsia="Times New Roman" w:hAnsi="Times New Roman" w:cs="Times New Roman"/>
-          <w:b/>
-          <w:i/>
+        <w:t>Алготестер Лабораторної Роботи № 7-8</w:t>
+      </w:r>
+    </w:p>
+    <w:p>
+      <w:pPr>
+        <w:pStyle w:val="af1"/>
+        <w:spacing w:before="0" w:beforeAutospacing="0" w:after="0" w:afterAutospacing="0"/>
+        <w:jc w:val="center"/>
+      </w:pPr>
+      <w:r>
+        <w:rPr>
+          <w:color w:val="000000"/>
           <w:sz w:val="28"/>
           <w:szCs w:val="28"/>
         </w:rPr>
-        <w:t>з розділу</w:t>
-      </w:r>
-      <w:r>
-        <w:rPr>
-          <w:rFonts w:ascii="Times New Roman" w:eastAsia="Times New Roman" w:hAnsi="Times New Roman" w:cs="Times New Roman"/>
-          <w:sz w:val="28"/>
-          <w:szCs w:val="28"/>
-        </w:rPr>
-        <w:t xml:space="preserve">:  </w:t>
-      </w:r>
-      <w:r>
-        <w:rPr>
-          <w:rFonts w:ascii="Times New Roman" w:eastAsia="Times New Roman" w:hAnsi="Times New Roman" w:cs="Times New Roman"/>
-          <w:sz w:val="28"/>
-          <w:szCs w:val="28"/>
-        </w:rPr>
-        <w:t>«</w:t>
-      </w:r>
-      <w:r>
-        <w:rPr>
-          <w:rFonts w:ascii="Times New Roman" w:eastAsia="Times New Roman" w:hAnsi="Times New Roman" w:cs="Times New Roman"/>
-          <w:sz w:val="28"/>
-          <w:szCs w:val="28"/>
-        </w:rPr>
-        <w:t>Динамічні структури (Черга, Стек, Списки, Дерево). Алгоритми обробки динамічних структур.</w:t>
+        <w:t>Практичних Робіт № 6</w:t>
       </w:r>
     </w:p>
     <w:p>
@@ -296,94 +322,87 @@
           <w:rFonts w:ascii="Times New Roman" w:eastAsia="Times New Roman" w:hAnsi="Times New Roman" w:cs="Times New Roman"/>
           <w:sz w:val="28"/>
           <w:szCs w:val="28"/>
-        </w:rPr>
-      </w:pPr>
-    </w:p>
-    <w:p>
-      <w:pPr>
-        <w:spacing w:line="240" w:lineRule="auto"/>
-        <w:jc w:val="right"/>
-        <w:rPr>
-          <w:rFonts w:ascii="Times New Roman" w:eastAsia="Times New Roman" w:hAnsi="Times New Roman" w:cs="Times New Roman"/>
-          <w:b/>
-          <w:i/>
+          <w:lang w:val="ru-RU"/>
+        </w:rPr>
+      </w:pPr>
+    </w:p>
+    <w:p>
+      <w:pPr>
+        <w:spacing w:line="360" w:lineRule="auto"/>
+        <w:rPr>
+          <w:rFonts w:ascii="Times New Roman" w:eastAsia="Times New Roman" w:hAnsi="Times New Roman" w:cs="Times New Roman"/>
           <w:sz w:val="28"/>
           <w:szCs w:val="28"/>
-        </w:rPr>
-      </w:pPr>
-      <w:r>
-        <w:rPr>
-          <w:rFonts w:ascii="Times New Roman" w:eastAsia="Times New Roman" w:hAnsi="Times New Roman" w:cs="Times New Roman"/>
-          <w:b/>
-          <w:i/>
+          <w:lang w:val="ru-RU"/>
+        </w:rPr>
+      </w:pPr>
+    </w:p>
+    <w:p>
+      <w:pPr>
+        <w:spacing w:line="360" w:lineRule="auto"/>
+        <w:rPr>
+          <w:rFonts w:ascii="Times New Roman" w:eastAsia="Times New Roman" w:hAnsi="Times New Roman" w:cs="Times New Roman"/>
           <w:sz w:val="28"/>
           <w:szCs w:val="28"/>
-        </w:rPr>
-        <w:t>Виконала</w:t>
-      </w:r>
-      <w:r>
-        <w:rPr>
-          <w:rFonts w:ascii="Times New Roman" w:eastAsia="Times New Roman" w:hAnsi="Times New Roman" w:cs="Times New Roman"/>
+          <w:lang w:val="ru-RU"/>
+        </w:rPr>
+      </w:pPr>
+      <w:bookmarkStart w:id="0" w:name="_GoBack"/>
+      <w:bookmarkEnd w:id="0"/>
+    </w:p>
+    <w:p>
+      <w:pPr>
+        <w:pStyle w:val="af1"/>
+        <w:spacing w:before="0" w:beforeAutospacing="0" w:after="0" w:afterAutospacing="0"/>
+        <w:jc w:val="right"/>
+      </w:pPr>
+      <w:r>
+        <w:rPr>
           <w:b/>
-          <w:i/>
+          <w:bCs/>
+          <w:color w:val="000000"/>
           <w:sz w:val="28"/>
           <w:szCs w:val="28"/>
         </w:rPr>
-        <w:t>:</w:t>
-      </w:r>
-    </w:p>
-    <w:p>
-      <w:pPr>
-        <w:spacing w:line="240" w:lineRule="auto"/>
+        <w:t>Виконала:</w:t>
+      </w:r>
+    </w:p>
+    <w:p>
+      <w:pPr>
+        <w:pStyle w:val="af1"/>
+        <w:spacing w:before="0" w:beforeAutospacing="0" w:after="0" w:afterAutospacing="0"/>
         <w:jc w:val="right"/>
-        <w:rPr>
-          <w:rFonts w:ascii="Times New Roman" w:eastAsia="Times New Roman" w:hAnsi="Times New Roman" w:cs="Times New Roman"/>
+      </w:pPr>
+      <w:r>
+        <w:rPr>
           <w:b/>
+          <w:bCs/>
           <w:i/>
+          <w:iCs/>
+          <w:color w:val="000000"/>
           <w:sz w:val="28"/>
           <w:szCs w:val="28"/>
         </w:rPr>
-      </w:pPr>
-      <w:r>
-        <w:rPr>
-          <w:rFonts w:ascii="Times New Roman" w:eastAsia="Times New Roman" w:hAnsi="Times New Roman" w:cs="Times New Roman"/>
-          <w:b/>
-          <w:i/>
+        <w:t> </w:t>
+      </w:r>
+      <w:r>
+        <w:rPr>
+          <w:color w:val="000000"/>
           <w:sz w:val="28"/>
           <w:szCs w:val="28"/>
         </w:rPr>
-        <w:t xml:space="preserve"> </w:t>
-      </w:r>
-      <w:r>
-        <w:rPr>
-          <w:rFonts w:ascii="Times New Roman" w:eastAsia="Times New Roman" w:hAnsi="Times New Roman" w:cs="Times New Roman"/>
-          <w:sz w:val="28"/>
-          <w:szCs w:val="28"/>
-        </w:rPr>
-        <w:t>студент</w:t>
-      </w:r>
-      <w:r>
-        <w:rPr>
-          <w:rFonts w:ascii="Times New Roman" w:eastAsia="Times New Roman" w:hAnsi="Times New Roman" w:cs="Times New Roman"/>
-          <w:sz w:val="28"/>
-          <w:szCs w:val="28"/>
-        </w:rPr>
-        <w:t>ка групи ШІ-13</w:t>
-      </w:r>
-    </w:p>
-    <w:p>
-      <w:pPr>
-        <w:spacing w:line="240" w:lineRule="auto"/>
+        <w:t>Студентка групи ШІ-13</w:t>
+      </w:r>
+    </w:p>
+    <w:p>
+      <w:pPr>
+        <w:pStyle w:val="af1"/>
+        <w:spacing w:before="0" w:beforeAutospacing="0" w:after="0" w:afterAutospacing="0"/>
         <w:jc w:val="right"/>
-        <w:rPr>
-          <w:rFonts w:ascii="Times New Roman" w:eastAsia="Times New Roman" w:hAnsi="Times New Roman" w:cs="Times New Roman"/>
-          <w:sz w:val="28"/>
-          <w:szCs w:val="28"/>
-        </w:rPr>
-      </w:pPr>
-      <w:r>
-        <w:rPr>
-          <w:rFonts w:ascii="Times New Roman" w:eastAsia="Times New Roman" w:hAnsi="Times New Roman" w:cs="Times New Roman"/>
+      </w:pPr>
+      <w:r>
+        <w:rPr>
+          <w:color w:val="000000"/>
           <w:sz w:val="28"/>
           <w:szCs w:val="28"/>
         </w:rPr>
@@ -42301,8 +42320,6 @@
         </w:rPr>
         <w:t>8</w:t>
       </w:r>
-      <w:bookmarkStart w:id="0" w:name="_GoBack"/>
-      <w:bookmarkEnd w:id="0"/>
     </w:p>
     <w:p>
       <w:pPr>
@@ -52138,7 +52155,7 @@
         <w:sz w:val="28"/>
         <w:szCs w:val="28"/>
       </w:rPr>
-      <w:t>18</w:t>
+      <w:t>20</w:t>
     </w:r>
     <w:r>
       <w:rPr>
@@ -53630,6 +53647,22 @@
       <w:u w:val="single"/>
     </w:rPr>
   </w:style>
+  <w:style w:type="paragraph" w:styleId="af1">
+    <w:name w:val="Normal (Web)"/>
+    <w:basedOn w:val="a"/>
+    <w:uiPriority w:val="99"/>
+    <w:semiHidden/>
+    <w:unhideWhenUsed/>
+    <w:rsid w:val="007A7A4B"/>
+    <w:pPr>
+      <w:spacing w:before="100" w:beforeAutospacing="1" w:after="100" w:afterAutospacing="1" w:line="240" w:lineRule="auto"/>
+    </w:pPr>
+    <w:rPr>
+      <w:rFonts w:ascii="Times New Roman" w:eastAsia="Times New Roman" w:hAnsi="Times New Roman" w:cs="Times New Roman"/>
+      <w:sz w:val="24"/>
+      <w:szCs w:val="24"/>
+    </w:rPr>
+  </w:style>
 </w:styles>
 </file>
 
@@ -54223,6 +54256,22 @@
       <w:u w:val="single"/>
     </w:rPr>
   </w:style>
+  <w:style w:type="paragraph" w:styleId="af1">
+    <w:name w:val="Normal (Web)"/>
+    <w:basedOn w:val="a"/>
+    <w:uiPriority w:val="99"/>
+    <w:semiHidden/>
+    <w:unhideWhenUsed/>
+    <w:rsid w:val="007A7A4B"/>
+    <w:pPr>
+      <w:spacing w:before="100" w:beforeAutospacing="1" w:after="100" w:afterAutospacing="1" w:line="240" w:lineRule="auto"/>
+    </w:pPr>
+    <w:rPr>
+      <w:rFonts w:ascii="Times New Roman" w:eastAsia="Times New Roman" w:hAnsi="Times New Roman" w:cs="Times New Roman"/>
+      <w:sz w:val="24"/>
+      <w:szCs w:val="24"/>
+    </w:rPr>
+  </w:style>
 </w:styles>
 </file>
 
@@ -54531,7 +54580,7 @@
 </file>
 
 <file path=customXml/itemProps2.xml><?xml version="1.0" encoding="utf-8"?>
-<ds:datastoreItem xmlns:ds="http://schemas.openxmlformats.org/officeDocument/2006/customXml" ds:itemID="{72195EF1-3925-456B-A051-2BF29C86D040}">
+<ds:datastoreItem xmlns:ds="http://schemas.openxmlformats.org/officeDocument/2006/customXml" ds:itemID="{704A34B9-4861-4862-95A5-13CE625AFB23}">
   <ds:schemaRefs>
     <ds:schemaRef ds:uri="http://schemas.openxmlformats.org/officeDocument/2006/bibliography"/>
   </ds:schemaRefs>
